--- a/答辩前准备工作.docx
+++ b/答辩前准备工作.docx
@@ -38,11 +38,19 @@
         </w:rPr>
         <w:t>答辩</w:t>
       </w:r>
-      <w:r>
-        <w:rPr>
-          <w:rFonts w:hint="eastAsia"/>
-        </w:rPr>
-        <w:t>暂定课设第三周周三或者周四</w:t>
+      <w:proofErr w:type="gramStart"/>
+      <w:r>
+        <w:rPr>
+          <w:rFonts w:hint="eastAsia"/>
+        </w:rPr>
+        <w:t>暂定课设第三周</w:t>
+      </w:r>
+      <w:proofErr w:type="gramEnd"/>
+      <w:r>
+        <w:rPr>
+          <w:rFonts w:hint="eastAsia"/>
+        </w:rPr>
+        <w:t>周三或者周四</w:t>
       </w:r>
       <w:r>
         <w:rPr>
@@ -76,7 +84,21 @@
         <w:rPr>
           <w:rFonts w:hint="eastAsia"/>
         </w:rPr>
-        <w:t>必须准备好电子版报告，纸质版报告待定。</w:t>
+        <w:t>必须准备好电子版报告，纸质</w:t>
+      </w:r>
+      <w:proofErr w:type="gramStart"/>
+      <w:r>
+        <w:rPr>
+          <w:rFonts w:hint="eastAsia"/>
+        </w:rPr>
+        <w:t>版报告</w:t>
+      </w:r>
+      <w:proofErr w:type="gramEnd"/>
+      <w:r>
+        <w:rPr>
+          <w:rFonts w:hint="eastAsia"/>
+        </w:rPr>
+        <w:t>待定。</w:t>
       </w:r>
     </w:p>
     <w:p>
@@ -198,36 +220,42 @@
         </w:rPr>
         <w:t>仿真软件可以用</w:t>
       </w:r>
+      <w:proofErr w:type="spellStart"/>
       <w:r>
         <w:rPr>
           <w:rFonts w:hint="eastAsia"/>
         </w:rPr>
         <w:t>vivado</w:t>
       </w:r>
+      <w:proofErr w:type="spellEnd"/>
       <w:r>
         <w:rPr>
           <w:rFonts w:hint="eastAsia"/>
         </w:rPr>
         <w:t>自带的</w:t>
       </w:r>
+      <w:proofErr w:type="spellStart"/>
       <w:r>
         <w:rPr>
           <w:rFonts w:hint="eastAsia"/>
         </w:rPr>
         <w:t>modelsim</w:t>
       </w:r>
+      <w:proofErr w:type="spellEnd"/>
       <w:r>
         <w:rPr>
           <w:rFonts w:hint="eastAsia"/>
         </w:rPr>
         <w:t>，也可以用独立</w:t>
       </w:r>
+      <w:proofErr w:type="spellStart"/>
       <w:r>
         <w:rPr>
           <w:rFonts w:hint="eastAsia"/>
         </w:rPr>
         <w:t>modelsim</w:t>
       </w:r>
+      <w:proofErr w:type="spellEnd"/>
       <w:r>
         <w:rPr>
           <w:rFonts w:hint="eastAsia"/>
@@ -252,12 +280,14 @@
         </w:rPr>
         <w:t>，下文中仅以</w:t>
       </w:r>
+      <w:proofErr w:type="spellStart"/>
       <w:r>
         <w:rPr>
           <w:rFonts w:hint="eastAsia"/>
         </w:rPr>
         <w:t>vivado</w:t>
       </w:r>
+      <w:proofErr w:type="spellEnd"/>
       <w:r>
         <w:rPr>
           <w:rFonts w:hint="eastAsia"/>
@@ -272,11 +302,6 @@
       </w:r>
     </w:p>
     <w:p>
-      <w:pPr>
-        <w:rPr>
-          <w:rFonts w:hint="eastAsia"/>
-        </w:rPr>
-      </w:pPr>
       <w:r>
         <w:rPr>
           <w:rFonts w:hint="eastAsia"/>
@@ -307,12 +332,14 @@
         </w:rPr>
         <w:t>和</w:t>
       </w:r>
+      <w:proofErr w:type="spellStart"/>
       <w:r>
         <w:rPr>
           <w:rFonts w:hint="eastAsia"/>
         </w:rPr>
         <w:t>vivado</w:t>
       </w:r>
+      <w:proofErr w:type="spellEnd"/>
       <w:r>
         <w:rPr>
           <w:rFonts w:hint="eastAsia"/>
@@ -391,12 +418,14 @@
         </w:rPr>
         <w:t>的输入文件，一个</w:t>
       </w:r>
+      <w:proofErr w:type="spellStart"/>
       <w:r>
         <w:rPr>
           <w:rFonts w:hint="eastAsia"/>
         </w:rPr>
         <w:t>vivado</w:t>
       </w:r>
+      <w:proofErr w:type="spellEnd"/>
       <w:r>
         <w:rPr>
           <w:rFonts w:hint="eastAsia"/>
@@ -471,9 +500,11 @@
         </w:rPr>
         <w:t>*.</w:t>
       </w:r>
+      <w:proofErr w:type="spellStart"/>
       <w:r>
         <w:t>asm</w:t>
       </w:r>
+      <w:proofErr w:type="spellEnd"/>
       <w:r>
         <w:rPr>
           <w:rFonts w:hint="eastAsia"/>
@@ -501,12 +532,14 @@
         </w:rPr>
         <w:t>打开该</w:t>
       </w:r>
+      <w:proofErr w:type="spellStart"/>
       <w:r>
         <w:rPr>
           <w:rFonts w:hint="eastAsia"/>
         </w:rPr>
         <w:t>asm</w:t>
       </w:r>
+      <w:proofErr w:type="spellEnd"/>
       <w:r>
         <w:rPr>
           <w:rFonts w:hint="eastAsia"/>
@@ -519,12 +552,14 @@
         </w:rPr>
         <w:t>，一个</w:t>
       </w:r>
+      <w:proofErr w:type="spellStart"/>
       <w:r>
         <w:rPr>
           <w:rFonts w:hint="eastAsia"/>
         </w:rPr>
         <w:t>asm</w:t>
       </w:r>
+      <w:proofErr w:type="spellEnd"/>
       <w:r>
         <w:rPr>
           <w:rFonts w:hint="eastAsia"/>
@@ -586,13 +621,7 @@
         <w:t>。</w:t>
       </w:r>
     </w:p>
-    <w:p>
-      <w:pPr>
-        <w:rPr>
-          <w:rFonts w:hint="eastAsia"/>
-        </w:rPr>
-      </w:pPr>
-    </w:p>
+    <w:p/>
     <w:p>
       <w:pPr>
         <w:rPr>
@@ -642,8 +671,16 @@
         <w:rPr>
           <w:rFonts w:cs="Times New Roman"/>
         </w:rPr>
-        <w:t>### Make sure following Settings :</w:t>
-      </w:r>
+        <w:t xml:space="preserve">### Make sure following </w:t>
+      </w:r>
+      <w:proofErr w:type="gramStart"/>
+      <w:r>
+        <w:rPr>
+          <w:rFonts w:cs="Times New Roman"/>
+        </w:rPr>
+        <w:t>Settings :</w:t>
+      </w:r>
+      <w:proofErr w:type="gramEnd"/>
     </w:p>
     <w:p>
       <w:pPr>
@@ -689,7 +726,20 @@
           <w:rFonts w:cs="Times New Roman"/>
         </w:rPr>
         <w:tab/>
-        <w:t>ori $29, $0, 12</w:t>
+      </w:r>
+      <w:proofErr w:type="spellStart"/>
+      <w:r>
+        <w:rPr>
+          <w:rFonts w:cs="Times New Roman"/>
+        </w:rPr>
+        <w:t>ori</w:t>
+      </w:r>
+      <w:proofErr w:type="spellEnd"/>
+      <w:r>
+        <w:rPr>
+          <w:rFonts w:cs="Times New Roman"/>
+        </w:rPr>
+        <w:t xml:space="preserve"> $29, $0, 12</w:t>
       </w:r>
     </w:p>
     <w:p>
@@ -703,7 +753,20 @@
           <w:rFonts w:cs="Times New Roman"/>
         </w:rPr>
         <w:tab/>
-        <w:t>ori $2, $0, 0x1234</w:t>
+      </w:r>
+      <w:proofErr w:type="spellStart"/>
+      <w:r>
+        <w:rPr>
+          <w:rFonts w:cs="Times New Roman"/>
+        </w:rPr>
+        <w:t>ori</w:t>
+      </w:r>
+      <w:proofErr w:type="spellEnd"/>
+      <w:r>
+        <w:rPr>
+          <w:rFonts w:cs="Times New Roman"/>
+        </w:rPr>
+        <w:t xml:space="preserve"> $2, $0, 0x1234</w:t>
       </w:r>
     </w:p>
     <w:p>
@@ -717,7 +780,20 @@
           <w:rFonts w:cs="Times New Roman"/>
         </w:rPr>
         <w:tab/>
-        <w:t>ori $3, $0, 0x3456</w:t>
+      </w:r>
+      <w:proofErr w:type="spellStart"/>
+      <w:r>
+        <w:rPr>
+          <w:rFonts w:cs="Times New Roman"/>
+        </w:rPr>
+        <w:t>ori</w:t>
+      </w:r>
+      <w:proofErr w:type="spellEnd"/>
+      <w:r>
+        <w:rPr>
+          <w:rFonts w:cs="Times New Roman"/>
+        </w:rPr>
+        <w:t xml:space="preserve"> $3, $0, 0x3456</w:t>
       </w:r>
     </w:p>
     <w:p>
@@ -731,7 +807,20 @@
           <w:rFonts w:cs="Times New Roman"/>
         </w:rPr>
         <w:tab/>
-        <w:t>addu $4, $2, $3</w:t>
+      </w:r>
+      <w:proofErr w:type="spellStart"/>
+      <w:r>
+        <w:rPr>
+          <w:rFonts w:cs="Times New Roman"/>
+        </w:rPr>
+        <w:t>addu</w:t>
+      </w:r>
+      <w:proofErr w:type="spellEnd"/>
+      <w:r>
+        <w:rPr>
+          <w:rFonts w:cs="Times New Roman"/>
+        </w:rPr>
+        <w:t xml:space="preserve"> $4, $2, $3</w:t>
       </w:r>
     </w:p>
     <w:p>
@@ -745,7 +834,20 @@
           <w:rFonts w:cs="Times New Roman"/>
         </w:rPr>
         <w:tab/>
-        <w:t>subu $6, $3, $4</w:t>
+      </w:r>
+      <w:proofErr w:type="spellStart"/>
+      <w:r>
+        <w:rPr>
+          <w:rFonts w:cs="Times New Roman"/>
+        </w:rPr>
+        <w:t>subu</w:t>
+      </w:r>
+      <w:proofErr w:type="spellEnd"/>
+      <w:r>
+        <w:rPr>
+          <w:rFonts w:cs="Times New Roman"/>
+        </w:rPr>
+        <w:t xml:space="preserve"> $6, $3, $4</w:t>
       </w:r>
     </w:p>
     <w:p>
@@ -760,7 +862,20 @@
         </w:rPr>
         <w:lastRenderedPageBreak/>
         <w:tab/>
-        <w:t>sw $2, 0($0)</w:t>
+      </w:r>
+      <w:proofErr w:type="spellStart"/>
+      <w:r>
+        <w:rPr>
+          <w:rFonts w:cs="Times New Roman"/>
+        </w:rPr>
+        <w:t>sw</w:t>
+      </w:r>
+      <w:proofErr w:type="spellEnd"/>
+      <w:r>
+        <w:rPr>
+          <w:rFonts w:cs="Times New Roman"/>
+        </w:rPr>
+        <w:t xml:space="preserve"> $2, 0($0)</w:t>
       </w:r>
     </w:p>
     <w:p>
@@ -774,7 +889,20 @@
           <w:rFonts w:cs="Times New Roman"/>
         </w:rPr>
         <w:tab/>
-        <w:t>sw $3, 4($0)</w:t>
+      </w:r>
+      <w:proofErr w:type="spellStart"/>
+      <w:r>
+        <w:rPr>
+          <w:rFonts w:cs="Times New Roman"/>
+        </w:rPr>
+        <w:t>sw</w:t>
+      </w:r>
+      <w:proofErr w:type="spellEnd"/>
+      <w:r>
+        <w:rPr>
+          <w:rFonts w:cs="Times New Roman"/>
+        </w:rPr>
+        <w:t xml:space="preserve"> $3, 4($0)</w:t>
       </w:r>
     </w:p>
     <w:p>
@@ -788,7 +916,20 @@
           <w:rFonts w:cs="Times New Roman"/>
         </w:rPr>
         <w:tab/>
-        <w:t>sw $4, 4($29)</w:t>
+      </w:r>
+      <w:proofErr w:type="spellStart"/>
+      <w:r>
+        <w:rPr>
+          <w:rFonts w:cs="Times New Roman"/>
+        </w:rPr>
+        <w:t>sw</w:t>
+      </w:r>
+      <w:proofErr w:type="spellEnd"/>
+      <w:r>
+        <w:rPr>
+          <w:rFonts w:cs="Times New Roman"/>
+        </w:rPr>
+        <w:t xml:space="preserve"> $4, 4($29)</w:t>
       </w:r>
     </w:p>
     <w:p>
@@ -802,7 +943,20 @@
           <w:rFonts w:cs="Times New Roman"/>
         </w:rPr>
         <w:tab/>
-        <w:t>lw $5, 0($0)</w:t>
+      </w:r>
+      <w:proofErr w:type="spellStart"/>
+      <w:r>
+        <w:rPr>
+          <w:rFonts w:cs="Times New Roman"/>
+        </w:rPr>
+        <w:t>lw</w:t>
+      </w:r>
+      <w:proofErr w:type="spellEnd"/>
+      <w:r>
+        <w:rPr>
+          <w:rFonts w:cs="Times New Roman"/>
+        </w:rPr>
+        <w:t xml:space="preserve"> $5, 0($0)</w:t>
       </w:r>
     </w:p>
     <w:p>
@@ -816,7 +970,20 @@
           <w:rFonts w:cs="Times New Roman"/>
         </w:rPr>
         <w:tab/>
-        <w:t>beq $2, $5, _lb2</w:t>
+      </w:r>
+      <w:proofErr w:type="spellStart"/>
+      <w:r>
+        <w:rPr>
+          <w:rFonts w:cs="Times New Roman"/>
+        </w:rPr>
+        <w:t>beq</w:t>
+      </w:r>
+      <w:proofErr w:type="spellEnd"/>
+      <w:r>
+        <w:rPr>
+          <w:rFonts w:cs="Times New Roman"/>
+        </w:rPr>
+        <w:t xml:space="preserve"> $2, $5, _lb2</w:t>
       </w:r>
     </w:p>
     <w:p>
@@ -844,7 +1011,20 @@
           <w:rFonts w:cs="Times New Roman"/>
         </w:rPr>
         <w:tab/>
-        <w:t>lw $3, 4($29)</w:t>
+      </w:r>
+      <w:proofErr w:type="spellStart"/>
+      <w:r>
+        <w:rPr>
+          <w:rFonts w:cs="Times New Roman"/>
+        </w:rPr>
+        <w:t>lw</w:t>
+      </w:r>
+      <w:proofErr w:type="spellEnd"/>
+      <w:r>
+        <w:rPr>
+          <w:rFonts w:cs="Times New Roman"/>
+        </w:rPr>
+        <w:t xml:space="preserve"> $3, 4($29)</w:t>
       </w:r>
     </w:p>
     <w:p>
@@ -872,7 +1052,20 @@
           <w:rFonts w:cs="Times New Roman"/>
         </w:rPr>
         <w:tab/>
-        <w:t>lw $5, 4($0)</w:t>
+      </w:r>
+      <w:proofErr w:type="spellStart"/>
+      <w:r>
+        <w:rPr>
+          <w:rFonts w:cs="Times New Roman"/>
+        </w:rPr>
+        <w:t>lw</w:t>
+      </w:r>
+      <w:proofErr w:type="spellEnd"/>
+      <w:r>
+        <w:rPr>
+          <w:rFonts w:cs="Times New Roman"/>
+        </w:rPr>
+        <w:t xml:space="preserve"> $5, 4($0)</w:t>
       </w:r>
     </w:p>
     <w:p>
@@ -886,7 +1079,20 @@
           <w:rFonts w:cs="Times New Roman"/>
         </w:rPr>
         <w:tab/>
-        <w:t>beq $3, $5, _lb1</w:t>
+      </w:r>
+      <w:proofErr w:type="spellStart"/>
+      <w:r>
+        <w:rPr>
+          <w:rFonts w:cs="Times New Roman"/>
+        </w:rPr>
+        <w:t>beq</w:t>
+      </w:r>
+      <w:proofErr w:type="spellEnd"/>
+      <w:r>
+        <w:rPr>
+          <w:rFonts w:cs="Times New Roman"/>
+        </w:rPr>
+        <w:t xml:space="preserve"> $3, $5, _lb1</w:t>
       </w:r>
     </w:p>
     <w:p>
@@ -900,8 +1106,29 @@
           <w:rFonts w:cs="Times New Roman"/>
         </w:rPr>
         <w:tab/>
-        <w:t>jal F_Test_JAL</w:t>
-      </w:r>
+      </w:r>
+      <w:proofErr w:type="spellStart"/>
+      <w:r>
+        <w:rPr>
+          <w:rFonts w:cs="Times New Roman"/>
+        </w:rPr>
+        <w:t>jal</w:t>
+      </w:r>
+      <w:proofErr w:type="spellEnd"/>
+      <w:r>
+        <w:rPr>
+          <w:rFonts w:cs="Times New Roman"/>
+        </w:rPr>
+        <w:t xml:space="preserve"> </w:t>
+      </w:r>
+      <w:proofErr w:type="spellStart"/>
+      <w:r>
+        <w:rPr>
+          <w:rFonts w:cs="Times New Roman"/>
+        </w:rPr>
+        <w:t>F_Test_JAL</w:t>
+      </w:r>
+      <w:proofErr w:type="spellEnd"/>
       <w:r>
         <w:rPr>
           <w:rFonts w:cs="Times New Roman"/>
@@ -949,11 +1176,19 @@
           <w:rFonts w:cs="Times New Roman"/>
         </w:rPr>
       </w:pPr>
-      <w:r>
-        <w:rPr>
-          <w:rFonts w:cs="Times New Roman"/>
-        </w:rPr>
-        <w:t>F_Test_JAL:</w:t>
+      <w:proofErr w:type="spellStart"/>
+      <w:r>
+        <w:rPr>
+          <w:rFonts w:cs="Times New Roman"/>
+        </w:rPr>
+        <w:t>F_Test_JAL</w:t>
+      </w:r>
+      <w:proofErr w:type="spellEnd"/>
+      <w:r>
+        <w:rPr>
+          <w:rFonts w:cs="Times New Roman"/>
+        </w:rPr>
+        <w:t>:</w:t>
       </w:r>
     </w:p>
     <w:p>
@@ -967,7 +1202,20 @@
           <w:rFonts w:cs="Times New Roman"/>
         </w:rPr>
         <w:tab/>
-        <w:t>subu $6, $6, $2</w:t>
+      </w:r>
+      <w:proofErr w:type="spellStart"/>
+      <w:r>
+        <w:rPr>
+          <w:rFonts w:cs="Times New Roman"/>
+        </w:rPr>
+        <w:t>subu</w:t>
+      </w:r>
+      <w:proofErr w:type="spellEnd"/>
+      <w:r>
+        <w:rPr>
+          <w:rFonts w:cs="Times New Roman"/>
+        </w:rPr>
+        <w:t xml:space="preserve"> $6, $6, $2</w:t>
       </w:r>
     </w:p>
     <w:p>
@@ -981,7 +1229,20 @@
           <w:rFonts w:cs="Times New Roman"/>
         </w:rPr>
         <w:tab/>
-        <w:t>sw $6, -4($29)</w:t>
+      </w:r>
+      <w:proofErr w:type="spellStart"/>
+      <w:r>
+        <w:rPr>
+          <w:rFonts w:cs="Times New Roman"/>
+        </w:rPr>
+        <w:t>sw</w:t>
+      </w:r>
+      <w:proofErr w:type="spellEnd"/>
+      <w:r>
+        <w:rPr>
+          <w:rFonts w:cs="Times New Roman"/>
+        </w:rPr>
+        <w:t xml:space="preserve"> $6, -4($29)</w:t>
       </w:r>
     </w:p>
     <w:p>
@@ -1009,7 +1270,20 @@
           <w:rFonts w:cs="Times New Roman"/>
         </w:rPr>
         <w:tab/>
-        <w:t>beq $3, $4, _loop</w:t>
+      </w:r>
+      <w:proofErr w:type="spellStart"/>
+      <w:r>
+        <w:rPr>
+          <w:rFonts w:cs="Times New Roman"/>
+        </w:rPr>
+        <w:t>beq</w:t>
+      </w:r>
+      <w:proofErr w:type="spellEnd"/>
+      <w:r>
+        <w:rPr>
+          <w:rFonts w:cs="Times New Roman"/>
+        </w:rPr>
+        <w:t xml:space="preserve"> $3, $4, _loop</w:t>
       </w:r>
     </w:p>
     <w:p>
@@ -1136,7 +1410,7 @@
         <w:spacing w:line="240" w:lineRule="auto"/>
         <w:jc w:val="center"/>
         <w:rPr>
-          <w:rFonts w:cs="Times New Roman" w:hint="eastAsia"/>
+          <w:rFonts w:cs="Times New Roman"/>
         </w:rPr>
       </w:pPr>
     </w:p>
@@ -1485,12 +1759,14 @@
         </w:rPr>
         <w:t>等必要模块。</w:t>
       </w:r>
+      <w:proofErr w:type="spellStart"/>
       <w:r>
         <w:rPr>
           <w:rFonts w:hint="eastAsia"/>
         </w:rPr>
         <w:t>vivado</w:t>
       </w:r>
+      <w:proofErr w:type="spellEnd"/>
       <w:r>
         <w:rPr>
           <w:rFonts w:hint="eastAsia"/>
@@ -1539,6 +1815,7 @@
         </w:rPr>
         <w:t>的核心部分是一块存储单元，例如下图中的</w:t>
       </w:r>
+      <w:proofErr w:type="spellStart"/>
       <w:r>
         <w:rPr>
           <w:rFonts w:hint="eastAsia"/>
@@ -1548,6 +1825,7 @@
       <w:r>
         <w:t>_mem</w:t>
       </w:r>
+      <w:proofErr w:type="spellEnd"/>
       <w:r>
         <w:rPr>
           <w:rFonts w:hint="eastAsia"/>
@@ -1581,6 +1859,7 @@
         </w:rPr>
         <w:t>下图中的代码将</w:t>
       </w:r>
+      <w:proofErr w:type="spellStart"/>
       <w:r>
         <w:rPr>
           <w:rFonts w:hint="eastAsia"/>
@@ -1599,6 +1878,7 @@
       <w:r>
         <w:t>data</w:t>
       </w:r>
+      <w:proofErr w:type="spellEnd"/>
       <w:r>
         <w:rPr>
           <w:rFonts w:hint="eastAsia"/>
@@ -1611,6 +1891,7 @@
         </w:rPr>
         <w:t>写入到</w:t>
       </w:r>
+      <w:proofErr w:type="spellStart"/>
       <w:r>
         <w:rPr>
           <w:rFonts w:hint="eastAsia"/>
@@ -1620,6 +1901,7 @@
       <w:r>
         <w:t>_mem</w:t>
       </w:r>
+      <w:proofErr w:type="spellEnd"/>
       <w:r>
         <w:rPr>
           <w:rFonts w:hint="eastAsia"/>
@@ -1700,6 +1982,7 @@
         <w:spacing w:line="240" w:lineRule="auto"/>
         <w:jc w:val="left"/>
       </w:pPr>
+      <w:proofErr w:type="spellStart"/>
       <w:r>
         <w:rPr>
           <w:rFonts w:hint="eastAsia"/>
@@ -1718,6 +2001,7 @@
       <w:r>
         <w:t>data</w:t>
       </w:r>
+      <w:proofErr w:type="spellEnd"/>
       <w:r>
         <w:rPr>
           <w:rFonts w:hint="eastAsia"/>
@@ -1787,11 +2071,19 @@
       <w:pPr>
         <w:jc w:val="left"/>
       </w:pPr>
-      <w:r>
-        <w:rPr>
-          <w:rFonts w:hint="eastAsia"/>
-        </w:rPr>
-        <w:t>本课设只要求进行行为仿真</w:t>
+      <w:proofErr w:type="gramStart"/>
+      <w:r>
+        <w:rPr>
+          <w:rFonts w:hint="eastAsia"/>
+        </w:rPr>
+        <w:t>本课设只要求</w:t>
+      </w:r>
+      <w:proofErr w:type="gramEnd"/>
+      <w:r>
+        <w:rPr>
+          <w:rFonts w:hint="eastAsia"/>
+        </w:rPr>
+        <w:t>进行行为仿真</w:t>
       </w:r>
       <w:r>
         <w:rPr>
@@ -1850,12 +2142,14 @@
         </w:rPr>
         <w:t>软件中的</w:t>
       </w:r>
+      <w:proofErr w:type="spellStart"/>
       <w:r>
         <w:rPr>
           <w:rFonts w:hint="eastAsia"/>
         </w:rPr>
         <w:t>asm</w:t>
       </w:r>
+      <w:proofErr w:type="spellEnd"/>
       <w:r>
         <w:rPr>
           <w:rFonts w:hint="eastAsia"/>
@@ -1892,12 +2186,14 @@
         </w:rPr>
         <w:t>的数据，最后在</w:t>
       </w:r>
+      <w:proofErr w:type="spellStart"/>
       <w:r>
         <w:rPr>
           <w:rFonts w:hint="eastAsia"/>
         </w:rPr>
         <w:t>vivado</w:t>
       </w:r>
+      <w:proofErr w:type="spellEnd"/>
       <w:r>
         <w:rPr>
           <w:rFonts w:hint="eastAsia"/>
@@ -2061,18 +2357,15 @@
       <w:pPr>
         <w:spacing w:line="240" w:lineRule="auto"/>
         <w:jc w:val="left"/>
-        <w:rPr>
-          <w:rFonts w:hint="eastAsia"/>
-        </w:rPr>
       </w:pPr>
       <w:r>
         <w:rPr>
           <w:noProof/>
         </w:rPr>
         <w:drawing>
-          <wp:inline distT="0" distB="0" distL="0" distR="0" wp14:anchorId="2CF16FF7" wp14:editId="654F2E27">
-            <wp:extent cx="5274310" cy="2803525"/>
-            <wp:effectExtent l="0" t="0" r="2540" b="0"/>
+          <wp:inline distT="0" distB="0" distL="0" distR="0" wp14:anchorId="2CF16FF7" wp14:editId="5DF832DA">
+            <wp:extent cx="5958237" cy="3167062"/>
+            <wp:effectExtent l="0" t="0" r="4445" b="0"/>
             <wp:docPr id="1157785738" name="图片 1"/>
             <wp:cNvGraphicFramePr>
               <a:graphicFrameLocks xmlns:a="http://schemas.openxmlformats.org/drawingml/2006/main" noChangeAspect="1"/>
@@ -2093,7 +2386,7 @@
                   <pic:spPr>
                     <a:xfrm>
                       <a:off x="0" y="0"/>
-                      <a:ext cx="5274310" cy="2803525"/>
+                      <a:ext cx="5967609" cy="3172043"/>
                     </a:xfrm>
                     <a:prstGeom prst="rect">
                       <a:avLst/>
@@ -2162,7 +2455,6 @@
               <w:spacing w:line="360" w:lineRule="auto"/>
               <w:jc w:val="center"/>
               <w:rPr>
-                <w:rFonts w:hint="eastAsia"/>
                 <w:b/>
                 <w:bCs/>
               </w:rPr>
@@ -2187,7 +2479,6 @@
               <w:spacing w:line="360" w:lineRule="auto"/>
               <w:jc w:val="center"/>
               <w:rPr>
-                <w:rFonts w:hint="eastAsia"/>
                 <w:b/>
                 <w:bCs/>
               </w:rPr>
@@ -2212,7 +2503,6 @@
               <w:spacing w:line="360" w:lineRule="auto"/>
               <w:jc w:val="center"/>
               <w:rPr>
-                <w:rFonts w:hint="eastAsia"/>
                 <w:b/>
                 <w:bCs/>
               </w:rPr>
@@ -2238,9 +2528,6 @@
             <w:pPr>
               <w:spacing w:line="360" w:lineRule="auto"/>
               <w:jc w:val="center"/>
-              <w:rPr>
-                <w:rFonts w:hint="eastAsia"/>
-              </w:rPr>
             </w:pPr>
             <w:r>
               <w:rPr>
@@ -2265,9 +2552,6 @@
             <w:pPr>
               <w:spacing w:line="360" w:lineRule="auto"/>
               <w:jc w:val="center"/>
-              <w:rPr>
-                <w:rFonts w:hint="eastAsia"/>
-              </w:rPr>
             </w:pPr>
           </w:p>
         </w:tc>
@@ -2280,9 +2564,6 @@
             <w:pPr>
               <w:spacing w:line="360" w:lineRule="auto"/>
               <w:jc w:val="center"/>
-              <w:rPr>
-                <w:rFonts w:hint="eastAsia"/>
-              </w:rPr>
             </w:pPr>
           </w:p>
         </w:tc>
@@ -2297,9 +2578,6 @@
             <w:pPr>
               <w:spacing w:line="360" w:lineRule="auto"/>
               <w:jc w:val="center"/>
-              <w:rPr>
-                <w:rFonts w:hint="eastAsia"/>
-              </w:rPr>
             </w:pPr>
             <w:r>
               <w:rPr>
@@ -2324,9 +2602,6 @@
             <w:pPr>
               <w:spacing w:line="360" w:lineRule="auto"/>
               <w:jc w:val="center"/>
-              <w:rPr>
-                <w:rFonts w:hint="eastAsia"/>
-              </w:rPr>
             </w:pPr>
           </w:p>
         </w:tc>
@@ -2339,9 +2614,6 @@
             <w:pPr>
               <w:spacing w:line="360" w:lineRule="auto"/>
               <w:jc w:val="center"/>
-              <w:rPr>
-                <w:rFonts w:hint="eastAsia"/>
-              </w:rPr>
             </w:pPr>
           </w:p>
         </w:tc>
@@ -2356,9 +2628,6 @@
             <w:pPr>
               <w:spacing w:line="360" w:lineRule="auto"/>
               <w:jc w:val="center"/>
-              <w:rPr>
-                <w:rFonts w:hint="eastAsia"/>
-              </w:rPr>
             </w:pPr>
             <w:r>
               <w:rPr>
@@ -2383,9 +2652,6 @@
             <w:pPr>
               <w:spacing w:line="360" w:lineRule="auto"/>
               <w:jc w:val="center"/>
-              <w:rPr>
-                <w:rFonts w:hint="eastAsia"/>
-              </w:rPr>
             </w:pPr>
           </w:p>
         </w:tc>
@@ -2398,9 +2664,6 @@
             <w:pPr>
               <w:spacing w:line="360" w:lineRule="auto"/>
               <w:jc w:val="center"/>
-              <w:rPr>
-                <w:rFonts w:hint="eastAsia"/>
-              </w:rPr>
             </w:pPr>
           </w:p>
         </w:tc>
@@ -2415,9 +2678,6 @@
             <w:pPr>
               <w:spacing w:line="360" w:lineRule="auto"/>
               <w:jc w:val="center"/>
-              <w:rPr>
-                <w:rFonts w:hint="eastAsia"/>
-              </w:rPr>
             </w:pPr>
             <w:r>
               <w:rPr>
@@ -2436,9 +2696,6 @@
             <w:pPr>
               <w:spacing w:line="360" w:lineRule="auto"/>
               <w:jc w:val="center"/>
-              <w:rPr>
-                <w:rFonts w:hint="eastAsia"/>
-              </w:rPr>
             </w:pPr>
           </w:p>
         </w:tc>
@@ -2451,9 +2708,6 @@
             <w:pPr>
               <w:spacing w:line="360" w:lineRule="auto"/>
               <w:jc w:val="center"/>
-              <w:rPr>
-                <w:rFonts w:hint="eastAsia"/>
-              </w:rPr>
             </w:pPr>
           </w:p>
         </w:tc>
@@ -2481,7 +2735,6 @@
               <w:spacing w:line="360" w:lineRule="auto"/>
               <w:jc w:val="center"/>
               <w:rPr>
-                <w:rFonts w:hint="eastAsia"/>
                 <w:b/>
                 <w:bCs/>
               </w:rPr>
@@ -2514,7 +2767,6 @@
               <w:spacing w:line="360" w:lineRule="auto"/>
               <w:jc w:val="center"/>
               <w:rPr>
-                <w:rFonts w:hint="eastAsia"/>
                 <w:b/>
                 <w:bCs/>
               </w:rPr>
@@ -2540,9 +2792,6 @@
             <w:pPr>
               <w:spacing w:line="360" w:lineRule="auto"/>
               <w:jc w:val="center"/>
-              <w:rPr>
-                <w:rFonts w:hint="eastAsia"/>
-              </w:rPr>
             </w:pPr>
             <w:r>
               <w:rPr>
@@ -2573,9 +2822,6 @@
             <w:pPr>
               <w:spacing w:line="360" w:lineRule="auto"/>
               <w:jc w:val="center"/>
-              <w:rPr>
-                <w:rFonts w:hint="eastAsia"/>
-              </w:rPr>
             </w:pPr>
           </w:p>
         </w:tc>
@@ -2590,9 +2836,6 @@
             <w:pPr>
               <w:spacing w:line="360" w:lineRule="auto"/>
               <w:jc w:val="center"/>
-              <w:rPr>
-                <w:rFonts w:hint="eastAsia"/>
-              </w:rPr>
             </w:pPr>
             <w:r>
               <w:rPr>
@@ -2611,9 +2854,6 @@
             <w:pPr>
               <w:spacing w:line="360" w:lineRule="auto"/>
               <w:jc w:val="center"/>
-              <w:rPr>
-                <w:rFonts w:hint="eastAsia"/>
-              </w:rPr>
             </w:pPr>
           </w:p>
         </w:tc>
@@ -2628,9 +2868,6 @@
             <w:pPr>
               <w:spacing w:line="360" w:lineRule="auto"/>
               <w:jc w:val="center"/>
-              <w:rPr>
-                <w:rFonts w:hint="eastAsia"/>
-              </w:rPr>
             </w:pPr>
             <w:r>
               <w:rPr>
@@ -2655,9 +2892,6 @@
             <w:pPr>
               <w:spacing w:line="360" w:lineRule="auto"/>
               <w:jc w:val="center"/>
-              <w:rPr>
-                <w:rFonts w:hint="eastAsia"/>
-              </w:rPr>
             </w:pPr>
           </w:p>
         </w:tc>
@@ -2672,9 +2906,6 @@
             <w:pPr>
               <w:spacing w:line="360" w:lineRule="auto"/>
               <w:jc w:val="center"/>
-              <w:rPr>
-                <w:rFonts w:hint="eastAsia"/>
-              </w:rPr>
             </w:pPr>
             <w:r>
               <w:rPr>
@@ -2682,12 +2913,14 @@
               </w:rPr>
               <w:t>流水线</w:t>
             </w:r>
+            <w:proofErr w:type="spellStart"/>
             <w:r>
               <w:rPr>
                 <w:rFonts w:hint="eastAsia"/>
               </w:rPr>
               <w:t>Harzards</w:t>
             </w:r>
+            <w:proofErr w:type="spellEnd"/>
             <w:r>
               <w:rPr>
                 <w:rFonts w:hint="eastAsia"/>
@@ -2705,9 +2938,6 @@
             <w:pPr>
               <w:spacing w:line="360" w:lineRule="auto"/>
               <w:jc w:val="center"/>
-              <w:rPr>
-                <w:rFonts w:hint="eastAsia"/>
-              </w:rPr>
             </w:pPr>
           </w:p>
         </w:tc>
@@ -2722,9 +2952,6 @@
             <w:pPr>
               <w:spacing w:line="360" w:lineRule="auto"/>
               <w:jc w:val="center"/>
-              <w:rPr>
-                <w:rFonts w:hint="eastAsia"/>
-              </w:rPr>
             </w:pPr>
             <w:r>
               <w:rPr>
@@ -2743,9 +2970,6 @@
             <w:pPr>
               <w:spacing w:line="360" w:lineRule="auto"/>
               <w:jc w:val="center"/>
-              <w:rPr>
-                <w:rFonts w:hint="eastAsia"/>
-              </w:rPr>
             </w:pPr>
           </w:p>
         </w:tc>
@@ -2760,9 +2984,6 @@
             <w:pPr>
               <w:spacing w:line="360" w:lineRule="auto"/>
               <w:jc w:val="center"/>
-              <w:rPr>
-                <w:rFonts w:hint="eastAsia"/>
-              </w:rPr>
             </w:pPr>
             <w:r>
               <w:rPr>
@@ -2781,9 +3002,6 @@
             <w:pPr>
               <w:spacing w:line="360" w:lineRule="auto"/>
               <w:jc w:val="center"/>
-              <w:rPr>
-                <w:rFonts w:hint="eastAsia"/>
-              </w:rPr>
             </w:pPr>
           </w:p>
         </w:tc>
@@ -2798,16 +3016,15 @@
             <w:pPr>
               <w:spacing w:line="360" w:lineRule="auto"/>
               <w:jc w:val="center"/>
-              <w:rPr>
-                <w:rFonts w:hint="eastAsia"/>
-              </w:rPr>
-            </w:pPr>
+            </w:pPr>
+            <w:proofErr w:type="gramStart"/>
             <w:r>
               <w:rPr>
                 <w:rFonts w:hint="eastAsia"/>
               </w:rPr>
               <w:t>乱序执行</w:t>
             </w:r>
+            <w:proofErr w:type="gramEnd"/>
           </w:p>
         </w:tc>
         <w:tc>
@@ -2819,9 +3036,6 @@
             <w:pPr>
               <w:spacing w:line="360" w:lineRule="auto"/>
               <w:jc w:val="center"/>
-              <w:rPr>
-                <w:rFonts w:hint="eastAsia"/>
-              </w:rPr>
             </w:pPr>
           </w:p>
         </w:tc>
@@ -2836,9 +3050,6 @@
             <w:pPr>
               <w:spacing w:line="360" w:lineRule="auto"/>
               <w:jc w:val="center"/>
-              <w:rPr>
-                <w:rFonts w:hint="eastAsia"/>
-              </w:rPr>
             </w:pPr>
             <w:r>
               <w:rPr>
@@ -2857,21 +3068,12 @@
             <w:pPr>
               <w:spacing w:line="360" w:lineRule="auto"/>
               <w:jc w:val="center"/>
-              <w:rPr>
-                <w:rFonts w:hint="eastAsia"/>
-              </w:rPr>
             </w:pPr>
           </w:p>
         </w:tc>
       </w:tr>
     </w:tbl>
-    <w:p>
-      <w:pPr>
-        <w:rPr>
-          <w:rFonts w:hint="eastAsia"/>
-        </w:rPr>
-      </w:pPr>
-    </w:p>
+    <w:p/>
     <w:p>
       <w:pPr>
         <w:pStyle w:val="2"/>
@@ -2906,7 +3108,6 @@
               <w:spacing w:line="360" w:lineRule="auto"/>
               <w:jc w:val="center"/>
               <w:rPr>
-                <w:rFonts w:hint="eastAsia"/>
                 <w:b/>
                 <w:bCs/>
               </w:rPr>
@@ -2931,7 +3132,6 @@
               <w:spacing w:line="360" w:lineRule="auto"/>
               <w:jc w:val="center"/>
               <w:rPr>
-                <w:rFonts w:hint="eastAsia"/>
                 <w:b/>
                 <w:bCs/>
               </w:rPr>
@@ -2956,7 +3156,6 @@
               <w:spacing w:line="360" w:lineRule="auto"/>
               <w:jc w:val="center"/>
               <w:rPr>
-                <w:rFonts w:hint="eastAsia"/>
                 <w:b/>
                 <w:bCs/>
               </w:rPr>
@@ -2981,7 +3180,6 @@
               <w:spacing w:line="360" w:lineRule="auto"/>
               <w:jc w:val="center"/>
               <w:rPr>
-                <w:rFonts w:hint="eastAsia"/>
                 <w:b/>
                 <w:bCs/>
               </w:rPr>
@@ -3015,9 +3213,6 @@
             <w:pPr>
               <w:spacing w:line="360" w:lineRule="auto"/>
               <w:jc w:val="center"/>
-              <w:rPr>
-                <w:rFonts w:hint="eastAsia"/>
-              </w:rPr>
             </w:pPr>
             <w:r>
               <w:rPr>
@@ -3036,9 +3231,6 @@
             <w:pPr>
               <w:spacing w:line="360" w:lineRule="auto"/>
               <w:jc w:val="center"/>
-              <w:rPr>
-                <w:rFonts w:hint="eastAsia"/>
-              </w:rPr>
             </w:pPr>
           </w:p>
         </w:tc>
@@ -3051,9 +3243,6 @@
             <w:pPr>
               <w:spacing w:line="360" w:lineRule="auto"/>
               <w:jc w:val="center"/>
-              <w:rPr>
-                <w:rFonts w:hint="eastAsia"/>
-              </w:rPr>
             </w:pPr>
           </w:p>
         </w:tc>
@@ -3066,9 +3255,6 @@
             <w:pPr>
               <w:spacing w:line="360" w:lineRule="auto"/>
               <w:jc w:val="center"/>
-              <w:rPr>
-                <w:rFonts w:hint="eastAsia"/>
-              </w:rPr>
             </w:pPr>
           </w:p>
         </w:tc>
@@ -3083,9 +3269,6 @@
             <w:pPr>
               <w:spacing w:line="360" w:lineRule="auto"/>
               <w:jc w:val="center"/>
-              <w:rPr>
-                <w:rFonts w:hint="eastAsia"/>
-              </w:rPr>
             </w:pPr>
             <w:r>
               <w:rPr>
@@ -3104,9 +3287,6 @@
             <w:pPr>
               <w:spacing w:line="360" w:lineRule="auto"/>
               <w:jc w:val="center"/>
-              <w:rPr>
-                <w:rFonts w:hint="eastAsia"/>
-              </w:rPr>
             </w:pPr>
           </w:p>
         </w:tc>
@@ -3119,9 +3299,6 @@
             <w:pPr>
               <w:spacing w:line="360" w:lineRule="auto"/>
               <w:jc w:val="center"/>
-              <w:rPr>
-                <w:rFonts w:hint="eastAsia"/>
-              </w:rPr>
             </w:pPr>
           </w:p>
         </w:tc>
@@ -3134,9 +3311,6 @@
             <w:pPr>
               <w:spacing w:line="360" w:lineRule="auto"/>
               <w:jc w:val="center"/>
-              <w:rPr>
-                <w:rFonts w:hint="eastAsia"/>
-              </w:rPr>
             </w:pPr>
           </w:p>
         </w:tc>
@@ -3151,9 +3325,6 @@
             <w:pPr>
               <w:spacing w:line="360" w:lineRule="auto"/>
               <w:jc w:val="center"/>
-              <w:rPr>
-                <w:rFonts w:hint="eastAsia"/>
-              </w:rPr>
             </w:pPr>
             <w:r>
               <w:rPr>
@@ -3172,9 +3343,6 @@
             <w:pPr>
               <w:spacing w:line="360" w:lineRule="auto"/>
               <w:jc w:val="center"/>
-              <w:rPr>
-                <w:rFonts w:hint="eastAsia"/>
-              </w:rPr>
             </w:pPr>
           </w:p>
         </w:tc>
@@ -3187,9 +3355,6 @@
             <w:pPr>
               <w:spacing w:line="360" w:lineRule="auto"/>
               <w:jc w:val="center"/>
-              <w:rPr>
-                <w:rFonts w:hint="eastAsia"/>
-              </w:rPr>
             </w:pPr>
           </w:p>
         </w:tc>
@@ -3202,20 +3367,12 @@
             <w:pPr>
               <w:spacing w:line="360" w:lineRule="auto"/>
               <w:jc w:val="center"/>
-              <w:rPr>
-                <w:rFonts w:hint="eastAsia"/>
-              </w:rPr>
             </w:pPr>
           </w:p>
         </w:tc>
       </w:tr>
     </w:tbl>
     <w:p>
-      <w:pPr>
-        <w:rPr>
-          <w:rFonts w:hint="eastAsia"/>
-        </w:rPr>
-      </w:pPr>
       <w:r>
         <w:rPr>
           <w:rFonts w:hint="eastAsia"/>
